--- a/Unitoto-document/Unitoto软件需求规格说明书.docx
+++ b/Unitoto-document/Unitoto软件需求规格说明书.docx
@@ -1,6 +1,6 @@
 
 <file path=word/document.xml><?xml version="1.0" encoding="utf-8"?>
-<w:document xmlns:wpc="http://schemas.microsoft.com/office/word/2010/wordprocessingCanvas" xmlns:cx="http://schemas.microsoft.com/office/drawing/2014/chartex" xmlns:mc="http://schemas.openxmlformats.org/markup-compatibility/2006" xmlns:o="urn:schemas-microsoft-com:office:office" xmlns:r="http://schemas.openxmlformats.org/officeDocument/2006/relationships" xmlns:m="http://schemas.openxmlformats.org/officeDocument/2006/math" xmlns:v="urn:schemas-microsoft-com:vml" xmlns:wp14="http://schemas.microsoft.com/office/word/2010/wordprocessingDrawing" xmlns:wp="http://schemas.openxmlformats.org/drawingml/2006/wordprocessingDrawing" xmlns:w10="urn:schemas-microsoft-com:office:word" xmlns:w="http://schemas.openxmlformats.org/wordprocessingml/2006/main" xmlns:w14="http://schemas.microsoft.com/office/word/2010/wordml" xmlns:w15="http://schemas.microsoft.com/office/word/2012/wordml" xmlns:w16se="http://schemas.microsoft.com/office/word/2015/wordml/symex" xmlns:wpg="http://schemas.microsoft.com/office/word/2010/wordprocessingGroup" xmlns:wpi="http://schemas.microsoft.com/office/word/2010/wordprocessingInk" xmlns:wne="http://schemas.microsoft.com/office/word/2006/wordml" xmlns:wps="http://schemas.microsoft.com/office/word/2010/wordprocessingShape" mc:Ignorable="w14 w15 w16se wp14">
+<w:document xmlns:wpc="http://schemas.microsoft.com/office/word/2010/wordprocessingCanvas" xmlns:cx="http://schemas.microsoft.com/office/drawing/2014/chartex" xmlns:cx1="http://schemas.microsoft.com/office/drawing/2015/9/8/chartex" xmlns:cx2="http://schemas.microsoft.com/office/drawing/2015/10/21/chartex" xmlns:cx3="http://schemas.microsoft.com/office/drawing/2016/5/9/chartex" xmlns:cx4="http://schemas.microsoft.com/office/drawing/2016/5/10/chartex" xmlns:cx5="http://schemas.microsoft.com/office/drawing/2016/5/11/chartex" xmlns:cx6="http://schemas.microsoft.com/office/drawing/2016/5/12/chartex" xmlns:cx7="http://schemas.microsoft.com/office/drawing/2016/5/13/chartex" xmlns:cx8="http://schemas.microsoft.com/office/drawing/2016/5/14/chartex" xmlns:mc="http://schemas.openxmlformats.org/markup-compatibility/2006" xmlns:aink="http://schemas.microsoft.com/office/drawing/2016/ink" xmlns:am3d="http://schemas.microsoft.com/office/drawing/2017/model3d" xmlns:o="urn:schemas-microsoft-com:office:office" xmlns:r="http://schemas.openxmlformats.org/officeDocument/2006/relationships" xmlns:m="http://schemas.openxmlformats.org/officeDocument/2006/math" xmlns:v="urn:schemas-microsoft-com:vml" xmlns:wp14="http://schemas.microsoft.com/office/word/2010/wordprocessingDrawing" xmlns:wp="http://schemas.openxmlformats.org/drawingml/2006/wordprocessingDrawing" xmlns:w10="urn:schemas-microsoft-com:office:word" xmlns:w="http://schemas.openxmlformats.org/wordprocessingml/2006/main" xmlns:w14="http://schemas.microsoft.com/office/word/2010/wordml" xmlns:w15="http://schemas.microsoft.com/office/word/2012/wordml" xmlns:w16cid="http://schemas.microsoft.com/office/word/2016/wordml/cid" xmlns:w16se="http://schemas.microsoft.com/office/word/2015/wordml/symex" xmlns:wpg="http://schemas.microsoft.com/office/word/2010/wordprocessingGroup" xmlns:wpi="http://schemas.microsoft.com/office/word/2010/wordprocessingInk" xmlns:wne="http://schemas.microsoft.com/office/word/2006/wordml" xmlns:wps="http://schemas.microsoft.com/office/word/2010/wordprocessingShape" mc:Ignorable="w14 w15 w16se w16cid wp14">
   <w:body>
     <w:p>
       <w:pPr>
@@ -78,7 +78,7 @@
         </w:p>
         <w:p>
           <w:pPr>
-            <w:pStyle w:val="11"/>
+            <w:pStyle w:val="TOC1"/>
             <w:tabs>
               <w:tab w:val="right" w:leader="dot" w:pos="8296"/>
             </w:tabs>
@@ -159,7 +159,7 @@
         </w:p>
         <w:p>
           <w:pPr>
-            <w:pStyle w:val="21"/>
+            <w:pStyle w:val="TOC2"/>
             <w:tabs>
               <w:tab w:val="right" w:leader="dot" w:pos="8296"/>
             </w:tabs>
@@ -230,7 +230,7 @@
         </w:p>
         <w:p>
           <w:pPr>
-            <w:pStyle w:val="21"/>
+            <w:pStyle w:val="TOC2"/>
             <w:tabs>
               <w:tab w:val="right" w:leader="dot" w:pos="8296"/>
             </w:tabs>
@@ -301,7 +301,7 @@
         </w:p>
         <w:p>
           <w:pPr>
-            <w:pStyle w:val="31"/>
+            <w:pStyle w:val="TOC3"/>
             <w:tabs>
               <w:tab w:val="right" w:leader="dot" w:pos="8296"/>
             </w:tabs>
@@ -372,7 +372,7 @@
         </w:p>
         <w:p>
           <w:pPr>
-            <w:pStyle w:val="31"/>
+            <w:pStyle w:val="TOC3"/>
             <w:tabs>
               <w:tab w:val="right" w:leader="dot" w:pos="8296"/>
             </w:tabs>
@@ -443,7 +443,7 @@
         </w:p>
         <w:p>
           <w:pPr>
-            <w:pStyle w:val="21"/>
+            <w:pStyle w:val="TOC2"/>
             <w:tabs>
               <w:tab w:val="right" w:leader="dot" w:pos="8296"/>
             </w:tabs>
@@ -514,7 +514,7 @@
         </w:p>
         <w:p>
           <w:pPr>
-            <w:pStyle w:val="31"/>
+            <w:pStyle w:val="TOC3"/>
             <w:tabs>
               <w:tab w:val="right" w:leader="dot" w:pos="8296"/>
             </w:tabs>
@@ -585,7 +585,7 @@
         </w:p>
         <w:p>
           <w:pPr>
-            <w:pStyle w:val="31"/>
+            <w:pStyle w:val="TOC3"/>
             <w:tabs>
               <w:tab w:val="right" w:leader="dot" w:pos="8296"/>
             </w:tabs>
@@ -656,7 +656,7 @@
         </w:p>
         <w:p>
           <w:pPr>
-            <w:pStyle w:val="31"/>
+            <w:pStyle w:val="TOC3"/>
             <w:tabs>
               <w:tab w:val="right" w:leader="dot" w:pos="8296"/>
             </w:tabs>
@@ -724,12 +724,10 @@
               <w:fldChar w:fldCharType="end"/>
             </w:r>
           </w:hyperlink>
-          <w:bookmarkStart w:id="1" w:name="_GoBack"/>
-          <w:bookmarkEnd w:id="1"/>
         </w:p>
         <w:p>
           <w:pPr>
-            <w:pStyle w:val="21"/>
+            <w:pStyle w:val="TOC2"/>
             <w:tabs>
               <w:tab w:val="right" w:leader="dot" w:pos="8296"/>
             </w:tabs>
@@ -800,7 +798,7 @@
         </w:p>
         <w:p>
           <w:pPr>
-            <w:pStyle w:val="31"/>
+            <w:pStyle w:val="TOC3"/>
             <w:tabs>
               <w:tab w:val="right" w:leader="dot" w:pos="8296"/>
             </w:tabs>
@@ -871,7 +869,7 @@
         </w:p>
         <w:p>
           <w:pPr>
-            <w:pStyle w:val="31"/>
+            <w:pStyle w:val="TOC3"/>
             <w:tabs>
               <w:tab w:val="right" w:leader="dot" w:pos="8296"/>
             </w:tabs>
@@ -942,7 +940,7 @@
         </w:p>
         <w:p>
           <w:pPr>
-            <w:pStyle w:val="31"/>
+            <w:pStyle w:val="TOC3"/>
             <w:tabs>
               <w:tab w:val="right" w:leader="dot" w:pos="8296"/>
             </w:tabs>
@@ -1013,7 +1011,7 @@
         </w:p>
         <w:p>
           <w:pPr>
-            <w:pStyle w:val="31"/>
+            <w:pStyle w:val="TOC3"/>
             <w:tabs>
               <w:tab w:val="right" w:leader="dot" w:pos="8296"/>
             </w:tabs>
@@ -1084,7 +1082,7 @@
         </w:p>
         <w:p>
           <w:pPr>
-            <w:pStyle w:val="31"/>
+            <w:pStyle w:val="TOC3"/>
             <w:tabs>
               <w:tab w:val="right" w:leader="dot" w:pos="8296"/>
             </w:tabs>
@@ -1155,7 +1153,7 @@
         </w:p>
         <w:p>
           <w:pPr>
-            <w:pStyle w:val="31"/>
+            <w:pStyle w:val="TOC3"/>
             <w:tabs>
               <w:tab w:val="right" w:leader="dot" w:pos="8296"/>
             </w:tabs>
@@ -1226,7 +1224,7 @@
         </w:p>
         <w:p>
           <w:pPr>
-            <w:pStyle w:val="21"/>
+            <w:pStyle w:val="TOC2"/>
             <w:tabs>
               <w:tab w:val="right" w:leader="dot" w:pos="8296"/>
             </w:tabs>
@@ -1297,7 +1295,7 @@
         </w:p>
         <w:p>
           <w:pPr>
-            <w:pStyle w:val="31"/>
+            <w:pStyle w:val="TOC3"/>
             <w:tabs>
               <w:tab w:val="right" w:leader="dot" w:pos="8296"/>
             </w:tabs>
@@ -1368,7 +1366,7 @@
         </w:p>
         <w:p>
           <w:pPr>
-            <w:pStyle w:val="31"/>
+            <w:pStyle w:val="TOC3"/>
             <w:tabs>
               <w:tab w:val="right" w:leader="dot" w:pos="8296"/>
             </w:tabs>
@@ -1454,17 +1452,17 @@
       <w:pPr>
         <w:pStyle w:val="2"/>
       </w:pPr>
-      <w:bookmarkStart w:id="2" w:name="_Toc517818142"/>
+      <w:bookmarkStart w:id="1" w:name="_Toc517818142"/>
       <w:r>
         <w:t>1引言</w:t>
       </w:r>
-      <w:bookmarkEnd w:id="2"/>
+      <w:bookmarkEnd w:id="1"/>
     </w:p>
     <w:p>
       <w:pPr>
         <w:pStyle w:val="2"/>
       </w:pPr>
-      <w:bookmarkStart w:id="3" w:name="_Toc517818143"/>
+      <w:bookmarkStart w:id="2" w:name="_Toc517818143"/>
       <w:r>
         <w:rPr>
           <w:sz w:val="24"/>
@@ -1472,7 +1470,7 @@
         </w:rPr>
         <w:t>1.1编写目的</w:t>
       </w:r>
-      <w:bookmarkEnd w:id="3"/>
+      <w:bookmarkEnd w:id="2"/>
     </w:p>
     <w:p>
       <w:pPr>
@@ -1503,7 +1501,7 @@
           <w:szCs w:val="24"/>
         </w:rPr>
       </w:pPr>
-      <w:bookmarkStart w:id="4" w:name="_Toc517818144"/>
+      <w:bookmarkStart w:id="3" w:name="_Toc517818144"/>
       <w:r>
         <w:rPr>
           <w:sz w:val="24"/>
@@ -1511,21 +1509,28 @@
         </w:rPr>
         <w:t>1.2背景</w:t>
       </w:r>
+      <w:bookmarkEnd w:id="3"/>
+    </w:p>
+    <w:p>
+      <w:r>
+        <w:rPr>
+          <w:rFonts w:hint="eastAsia"/>
+        </w:rPr>
+        <w:t>网站名:</w:t>
+      </w:r>
+      <w:r>
+        <w:t xml:space="preserve"> </w:t>
+      </w:r>
+      <w:bookmarkStart w:id="4" w:name="_GoBack"/>
       <w:bookmarkEnd w:id="4"/>
-    </w:p>
-    <w:p>
-      <w:r>
-        <w:rPr>
-          <w:rFonts w:hint="eastAsia"/>
-        </w:rPr>
-        <w:t>网站名:</w:t>
-      </w:r>
+      <w:proofErr w:type="spellStart"/>
       <w:r>
         <w:rPr>
           <w:rFonts w:hint="eastAsia"/>
         </w:rPr>
         <w:t>unitoto</w:t>
       </w:r>
+      <w:proofErr w:type="spellEnd"/>
     </w:p>
     <w:p>
       <w:r>
@@ -1582,6 +1587,16 @@
         </w:rPr>
         <w:t>所有人</w:t>
       </w:r>
+    </w:p>
+    <w:p>
+      <w:pPr>
+        <w:pStyle w:val="2"/>
+      </w:pPr>
+      <w:bookmarkStart w:id="5" w:name="_Toc517818146"/>
+      <w:r>
+        <w:t>2任务概述</w:t>
+      </w:r>
+      <w:bookmarkEnd w:id="5"/>
     </w:p>
     <w:p>
       <w:pPr>
@@ -1591,206 +1606,201 @@
           <w:szCs w:val="24"/>
         </w:rPr>
       </w:pPr>
-      <w:bookmarkStart w:id="5" w:name="_Toc517818145"/>
+      <w:bookmarkStart w:id="6" w:name="_Toc517818147"/>
       <w:r>
         <w:rPr>
           <w:sz w:val="24"/>
           <w:szCs w:val="24"/>
         </w:rPr>
-        <w:t>1.3</w:t>
-      </w:r>
-      <w:r>
+        <w:t>2.1目标</w:t>
+      </w:r>
+      <w:bookmarkEnd w:id="6"/>
+    </w:p>
+    <w:p>
+      <w:r>
+        <w:tab/>
+      </w:r>
+      <w:r>
+        <w:rPr>
+          <w:rFonts w:hint="eastAsia"/>
+        </w:rPr>
+        <w:t>图片，兼具文字的深刻性与视频的生动性，是一种理想的存在。在读图时代，图片以其高效直观的特点成为当今社交的主要载体。</w:t>
+      </w:r>
+    </w:p>
+    <w:p>
+      <w:pPr>
+        <w:ind w:firstLine="420"/>
+      </w:pPr>
+      <w:r>
+        <w:rPr>
+          <w:rFonts w:hint="eastAsia"/>
+        </w:rPr>
+        <w:t>我们发现国内缺少以分享图片为主体活动的社交网站，因此</w:t>
+      </w:r>
+      <w:r>
+        <w:rPr>
+          <w:rFonts w:hint="eastAsia"/>
+        </w:rPr>
+        <w:t>我们</w:t>
+      </w:r>
+      <w:r>
+        <w:rPr>
+          <w:rFonts w:hint="eastAsia"/>
+        </w:rPr>
+        <w:t>决定开发一个用户通过分享图片进行交流</w:t>
+      </w:r>
+      <w:r>
+        <w:rPr>
+          <w:rFonts w:hint="eastAsia"/>
+        </w:rPr>
+        <w:t>，建立社区的</w:t>
+      </w:r>
+      <w:r>
+        <w:rPr>
+          <w:rFonts w:hint="eastAsia"/>
+        </w:rPr>
+        <w:t>一个高质量的图片分享社交网站。</w:t>
+      </w:r>
+    </w:p>
+    <w:p>
+      <w:pPr>
+        <w:pStyle w:val="3"/>
         <w:rPr>
           <w:sz w:val="24"/>
           <w:szCs w:val="24"/>
         </w:rPr>
-        <w:t>参考资料</w:t>
-      </w:r>
-      <w:bookmarkEnd w:id="5"/>
-    </w:p>
-    <w:p>
-      <w:r>
-        <w:rPr>
-          <w:rFonts w:hint="eastAsia"/>
-        </w:rPr>
-        <w:t>地图接口（待补充）</w:t>
-      </w:r>
-    </w:p>
-    <w:p>
-      <w:pPr>
-        <w:pStyle w:val="2"/>
-      </w:pPr>
-      <w:bookmarkStart w:id="6" w:name="_Toc517818146"/>
-      <w:r>
-        <w:t>2任务概述</w:t>
-      </w:r>
-      <w:bookmarkEnd w:id="6"/>
-    </w:p>
-    <w:p>
-      <w:pPr>
-        <w:pStyle w:val="3"/>
+      </w:pPr>
+      <w:bookmarkStart w:id="7" w:name="_Toc517818148"/>
+      <w:r>
         <w:rPr>
           <w:sz w:val="24"/>
           <w:szCs w:val="24"/>
         </w:rPr>
-      </w:pPr>
-      <w:bookmarkStart w:id="7" w:name="_Toc517818147"/>
-      <w:r>
+        <w:t>2.2用户的特点</w:t>
+      </w:r>
+      <w:bookmarkEnd w:id="7"/>
+    </w:p>
+    <w:p>
+      <w:pPr>
+        <w:ind w:firstLine="420"/>
+      </w:pPr>
+      <w:r>
+        <w:rPr>
+          <w:rFonts w:hint="eastAsia"/>
+        </w:rPr>
+        <w:t>用户为所有人，本着使用轻松简单的原则，我们希望所有人都能加入到</w:t>
+      </w:r>
+      <w:proofErr w:type="spellStart"/>
+      <w:r>
+        <w:rPr>
+          <w:rFonts w:hint="eastAsia"/>
+        </w:rPr>
+        <w:t>unitoto</w:t>
+      </w:r>
+      <w:proofErr w:type="spellEnd"/>
+      <w:r>
+        <w:rPr>
+          <w:rFonts w:hint="eastAsia"/>
+        </w:rPr>
+        <w:t>的使用中</w:t>
+      </w:r>
+      <w:r>
+        <w:rPr>
+          <w:rFonts w:hint="eastAsia"/>
+        </w:rPr>
+        <w:t>来。</w:t>
+      </w:r>
+      <w:r>
+        <w:t xml:space="preserve"> </w:t>
+      </w:r>
+    </w:p>
+    <w:p/>
+    <w:p>
+      <w:pPr>
+        <w:pStyle w:val="3"/>
         <w:rPr>
           <w:sz w:val="24"/>
           <w:szCs w:val="24"/>
         </w:rPr>
-        <w:t>2.1目标</w:t>
-      </w:r>
-      <w:bookmarkEnd w:id="7"/>
-    </w:p>
-    <w:p>
-      <w:r>
-        <w:tab/>
-      </w:r>
-      <w:r>
-        <w:rPr>
-          <w:rFonts w:hint="eastAsia"/>
-        </w:rPr>
-        <w:t>图片，兼具文字的深刻性与视频的生动性，是一种理想的存在。在读图时代，图片以其高效直观的特点成为当今社交的主要载体。</w:t>
-      </w:r>
-    </w:p>
-    <w:p>
-      <w:pPr>
-        <w:ind w:firstLine="420"/>
-      </w:pPr>
-      <w:r>
-        <w:rPr>
-          <w:rFonts w:hint="eastAsia"/>
-        </w:rPr>
-        <w:t>我们发现国内缺少以分享图片为主体活动的社交网站，因此</w:t>
-      </w:r>
-      <w:r>
-        <w:rPr>
-          <w:rFonts w:hint="eastAsia"/>
-        </w:rPr>
-        <w:t>我们</w:t>
-      </w:r>
-      <w:r>
-        <w:rPr>
-          <w:rFonts w:hint="eastAsia"/>
-        </w:rPr>
-        <w:t>决定开发一个用户通过分享图片进行交流</w:t>
-      </w:r>
-      <w:r>
-        <w:rPr>
-          <w:rFonts w:hint="eastAsia"/>
-        </w:rPr>
-        <w:t>，建立社区的</w:t>
-      </w:r>
-      <w:r>
-        <w:rPr>
-          <w:rFonts w:hint="eastAsia"/>
-        </w:rPr>
-        <w:t>一个高质量的图片分享社交网站。</w:t>
-      </w:r>
-    </w:p>
-    <w:p>
-      <w:pPr>
-        <w:pStyle w:val="3"/>
+      </w:pPr>
+      <w:bookmarkStart w:id="8" w:name="_Toc517818149"/>
+      <w:r>
         <w:rPr>
           <w:sz w:val="24"/>
           <w:szCs w:val="24"/>
         </w:rPr>
-      </w:pPr>
-      <w:bookmarkStart w:id="8" w:name="_Toc517818148"/>
-      <w:r>
-        <w:rPr>
-          <w:sz w:val="24"/>
-          <w:szCs w:val="24"/>
-        </w:rPr>
-        <w:t>2.2用户的特点</w:t>
+        <w:t>2.3假定和约束</w:t>
       </w:r>
       <w:bookmarkEnd w:id="8"/>
     </w:p>
     <w:p>
-      <w:pPr>
-        <w:ind w:firstLine="420"/>
-      </w:pPr>
-      <w:r>
-        <w:rPr>
-          <w:rFonts w:hint="eastAsia"/>
-        </w:rPr>
-        <w:t>用户为所有人，本着使用轻松简单的原则，我们希望所有人都能加入到unitoto的使用中</w:t>
-      </w:r>
-      <w:r>
-        <w:rPr>
-          <w:rFonts w:hint="eastAsia"/>
-        </w:rPr>
-        <w:t>来。</w:t>
-      </w:r>
-      <w:r>
-        <w:t xml:space="preserve"> </w:t>
+      <w:r>
+        <w:rPr>
+          <w:rFonts w:hint="eastAsia"/>
+        </w:rPr>
+        <w:t>开发周期：</w:t>
+      </w:r>
+      <w:r>
+        <w:t>7</w:t>
+      </w:r>
+      <w:r>
+        <w:rPr>
+          <w:rFonts w:hint="eastAsia"/>
+        </w:rPr>
+        <w:t>月</w:t>
+      </w:r>
+      <w:r>
+        <w:t>8</w:t>
+      </w:r>
+      <w:r>
+        <w:rPr>
+          <w:rFonts w:hint="eastAsia"/>
+        </w:rPr>
+        <w:t>日</w:t>
+      </w:r>
+      <w:r>
+        <w:rPr>
+          <w:rFonts w:hint="eastAsia"/>
+        </w:rPr>
+        <w:t>之前</w:t>
+      </w:r>
+      <w:r>
+        <w:rPr>
+          <w:rFonts w:hint="eastAsia"/>
+        </w:rPr>
+        <w:t>开发完成</w:t>
       </w:r>
     </w:p>
     <w:p/>
     <w:p>
       <w:pPr>
-        <w:pStyle w:val="3"/>
-        <w:rPr>
-          <w:sz w:val="24"/>
-          <w:szCs w:val="24"/>
-        </w:rPr>
-      </w:pPr>
-      <w:bookmarkStart w:id="9" w:name="_Toc517818149"/>
-      <w:r>
-        <w:rPr>
-          <w:sz w:val="24"/>
-          <w:szCs w:val="24"/>
-        </w:rPr>
-        <w:t>2.3假定和约束</w:t>
-      </w:r>
-      <w:bookmarkEnd w:id="9"/>
-    </w:p>
-    <w:p>
-      <w:r>
-        <w:rPr>
-          <w:rFonts w:hint="eastAsia"/>
-        </w:rPr>
-        <w:t>开发周期：16周之前</w:t>
-      </w:r>
-      <w:r>
-        <w:rPr>
-          <w:rFonts w:hint="eastAsia"/>
-        </w:rPr>
-        <w:t>开发完成</w:t>
-      </w:r>
-    </w:p>
-    <w:p/>
-    <w:p>
-      <w:pPr>
         <w:pStyle w:val="2"/>
       </w:pPr>
-      <w:bookmarkStart w:id="10" w:name="_Toc517818150"/>
+      <w:bookmarkStart w:id="9" w:name="_Toc517818150"/>
       <w:r>
         <w:lastRenderedPageBreak/>
         <w:t>3需求规定</w:t>
       </w:r>
+      <w:bookmarkEnd w:id="9"/>
+    </w:p>
+    <w:p>
+      <w:pPr>
+        <w:pStyle w:val="3"/>
+        <w:rPr>
+          <w:sz w:val="24"/>
+        </w:rPr>
+      </w:pPr>
+      <w:bookmarkStart w:id="10" w:name="_Toc517818151"/>
+      <w:r>
+        <w:rPr>
+          <w:sz w:val="24"/>
+        </w:rPr>
+        <w:t>3.1对功能的规定</w:t>
+      </w:r>
       <w:bookmarkEnd w:id="10"/>
     </w:p>
     <w:p>
       <w:pPr>
-        <w:pStyle w:val="3"/>
-        <w:rPr>
-          <w:sz w:val="24"/>
-        </w:rPr>
-      </w:pPr>
-      <w:bookmarkStart w:id="11" w:name="_Toc517818151"/>
-      <w:r>
-        <w:rPr>
-          <w:sz w:val="24"/>
-        </w:rPr>
-        <w:t>3.1对功能的规定</w:t>
-      </w:r>
-      <w:bookmarkEnd w:id="11"/>
-    </w:p>
-    <w:p>
-      <w:pPr>
         <w:pStyle w:val="4"/>
         <w:rPr>
           <w:sz w:val="21"/>
@@ -1810,10 +1820,10 @@
           <w:noProof/>
         </w:rPr>
         <w:drawing>
-          <wp:inline distT="0" distB="0" distL="0" distR="0" wp14:anchorId="5AC171F4" wp14:editId="4A3D8E55">
-            <wp:extent cx="2782956" cy="3497315"/>
+          <wp:inline distT="0" distB="0" distL="0" distR="0" wp14:anchorId="03EC3B3E" wp14:editId="61FC4018">
+            <wp:extent cx="3013681" cy="5010150"/>
             <wp:effectExtent l="0" t="0" r="0" b="0"/>
-            <wp:docPr id="1" name="图片 1" descr="C:\Users\万群\Downloads\未命名文件.png"/>
+            <wp:docPr id="1" name="图片 1"/>
             <wp:cNvGraphicFramePr>
               <a:graphicFrameLocks xmlns:a="http://schemas.openxmlformats.org/drawingml/2006/main" noChangeAspect="1"/>
             </wp:cNvGraphicFramePr>
@@ -1821,36 +1831,23 @@
               <a:graphicData uri="http://schemas.openxmlformats.org/drawingml/2006/picture">
                 <pic:pic xmlns:pic="http://schemas.openxmlformats.org/drawingml/2006/picture">
                   <pic:nvPicPr>
-                    <pic:cNvPr id="0" name="Picture 1" descr="C:\Users\万群\Downloads\未命名文件.png"/>
-                    <pic:cNvPicPr>
-                      <a:picLocks noChangeAspect="1" noChangeArrowheads="1"/>
-                    </pic:cNvPicPr>
+                    <pic:cNvPr id="1" name=""/>
+                    <pic:cNvPicPr/>
                   </pic:nvPicPr>
                   <pic:blipFill>
-                    <a:blip r:embed="rId7">
-                      <a:extLst>
-                        <a:ext uri="{28A0092B-C50C-407E-A947-70E740481C1C}">
-                          <a14:useLocalDpi xmlns:a14="http://schemas.microsoft.com/office/drawing/2010/main" val="0"/>
-                        </a:ext>
-                      </a:extLst>
-                    </a:blip>
-                    <a:srcRect/>
+                    <a:blip r:embed="rId8"/>
                     <a:stretch>
                       <a:fillRect/>
                     </a:stretch>
                   </pic:blipFill>
-                  <pic:spPr bwMode="auto">
+                  <pic:spPr>
                     <a:xfrm>
                       <a:off x="0" y="0"/>
-                      <a:ext cx="2794780" cy="3512174"/>
+                      <a:ext cx="3017854" cy="5017087"/>
                     </a:xfrm>
                     <a:prstGeom prst="rect">
                       <a:avLst/>
                     </a:prstGeom>
-                    <a:noFill/>
-                    <a:ln>
-                      <a:noFill/>
-                    </a:ln>
                   </pic:spPr>
                 </pic:pic>
               </a:graphicData>
@@ -1921,7 +1918,7 @@
               <w:rPr>
                 <w:rFonts w:hint="eastAsia"/>
               </w:rPr>
-              <w:t>登录</w:t>
+              <w:t>注册</w:t>
             </w:r>
           </w:p>
         </w:tc>
@@ -1934,7 +1931,7 @@
               <w:rPr>
                 <w:rFonts w:hint="eastAsia"/>
               </w:rPr>
-              <w:t>查询数据库验证登录</w:t>
+              <w:t>注册新的用户，并存入数据库</w:t>
             </w:r>
           </w:p>
         </w:tc>
@@ -1947,7 +1944,7 @@
               <w:rPr>
                 <w:rFonts w:hint="eastAsia"/>
               </w:rPr>
-              <w:t>游客</w:t>
+              <w:t>未注册者</w:t>
             </w:r>
           </w:p>
         </w:tc>
@@ -1962,7 +1959,7 @@
               <w:rPr>
                 <w:rFonts w:hint="eastAsia"/>
               </w:rPr>
-              <w:t>注册</w:t>
+              <w:t>登录</w:t>
             </w:r>
           </w:p>
         </w:tc>
@@ -1975,7 +1972,7 @@
               <w:rPr>
                 <w:rFonts w:hint="eastAsia"/>
               </w:rPr>
-              <w:t>注册新的用户，并存入数据库</w:t>
+              <w:t>查询数据库验证登录</w:t>
             </w:r>
           </w:p>
         </w:tc>
@@ -1988,7 +1985,7 @@
               <w:rPr>
                 <w:rFonts w:hint="eastAsia"/>
               </w:rPr>
-              <w:t>未注册者</w:t>
+              <w:t>游客</w:t>
             </w:r>
           </w:p>
         </w:tc>
@@ -2016,19 +2013,21 @@
               <w:rPr>
                 <w:rFonts w:hint="eastAsia"/>
               </w:rPr>
-              <w:t>从本地上传图片</w:t>
-            </w:r>
-            <w:r>
-              <w:rPr>
-                <w:rFonts w:hint="eastAsia"/>
-              </w:rPr>
-              <w:t>并</w:t>
-            </w:r>
-            <w:r>
-              <w:rPr>
-                <w:rFonts w:hint="eastAsia"/>
-              </w:rPr>
-              <w:t>显示在主页</w:t>
+              <w:t>从本地上</w:t>
+            </w:r>
+            <w:proofErr w:type="gramStart"/>
+            <w:r>
+              <w:rPr>
+                <w:rFonts w:hint="eastAsia"/>
+              </w:rPr>
+              <w:t>传图片</w:t>
+            </w:r>
+            <w:proofErr w:type="gramEnd"/>
+            <w:r>
+              <w:rPr>
+                <w:rFonts w:hint="eastAsia"/>
+              </w:rPr>
+              <w:t>并显示在主页</w:t>
             </w:r>
           </w:p>
         </w:tc>
@@ -2056,19 +2055,7 @@
               <w:rPr>
                 <w:rFonts w:hint="eastAsia"/>
               </w:rPr>
-              <w:t>关注</w:t>
-            </w:r>
-            <w:r>
-              <w:rPr>
-                <w:rFonts w:hint="eastAsia"/>
-              </w:rPr>
-              <w:t>或取消</w:t>
-            </w:r>
-            <w:r>
-              <w:rPr>
-                <w:rFonts w:hint="eastAsia"/>
-              </w:rPr>
-              <w:t>用户</w:t>
+              <w:t>关注或取消关注用户</w:t>
             </w:r>
           </w:p>
         </w:tc>
@@ -2081,19 +2068,7 @@
               <w:rPr>
                 <w:rFonts w:hint="eastAsia"/>
               </w:rPr>
-              <w:t>关注</w:t>
-            </w:r>
-            <w:r>
-              <w:rPr>
-                <w:rFonts w:hint="eastAsia"/>
-              </w:rPr>
-              <w:t>或取消</w:t>
-            </w:r>
-            <w:r>
-              <w:rPr>
-                <w:rFonts w:hint="eastAsia"/>
-              </w:rPr>
-              <w:t>某个用户的动态</w:t>
+              <w:t>关注或取消某个用户</w:t>
             </w:r>
           </w:p>
         </w:tc>
@@ -2117,11 +2092,16 @@
             <w:tcW w:w="2765" w:type="dxa"/>
           </w:tcPr>
           <w:p>
-            <w:r>
-              <w:rPr>
-                <w:rFonts w:hint="eastAsia"/>
-              </w:rPr>
-              <w:t>搜索</w:t>
+            <w:pPr>
+              <w:rPr>
+                <w:rFonts w:hint="eastAsia"/>
+              </w:rPr>
+            </w:pPr>
+            <w:r>
+              <w:rPr>
+                <w:rFonts w:hint="eastAsia"/>
+              </w:rPr>
+              <w:t>查看图片</w:t>
             </w:r>
           </w:p>
         </w:tc>
@@ -2130,11 +2110,16 @@
             <w:tcW w:w="2765" w:type="dxa"/>
           </w:tcPr>
           <w:p>
-            <w:r>
-              <w:rPr>
-                <w:rFonts w:hint="eastAsia"/>
-              </w:rPr>
-              <w:t>搜索标签</w:t>
+            <w:pPr>
+              <w:rPr>
+                <w:rFonts w:hint="eastAsia"/>
+              </w:rPr>
+            </w:pPr>
+            <w:r>
+              <w:rPr>
+                <w:rFonts w:hint="eastAsia"/>
+              </w:rPr>
+              <w:t>查看已关注用户分享的图片</w:t>
             </w:r>
           </w:p>
         </w:tc>
@@ -2143,6 +2128,11 @@
             <w:tcW w:w="2766" w:type="dxa"/>
           </w:tcPr>
           <w:p>
+            <w:pPr>
+              <w:rPr>
+                <w:rFonts w:hint="eastAsia"/>
+              </w:rPr>
+            </w:pPr>
             <w:r>
               <w:rPr>
                 <w:rFonts w:hint="eastAsia"/>
@@ -2162,7 +2152,7 @@
               <w:rPr>
                 <w:rFonts w:hint="eastAsia"/>
               </w:rPr>
-              <w:t>查看地图</w:t>
+              <w:t>搜索用户</w:t>
             </w:r>
           </w:p>
         </w:tc>
@@ -2175,7 +2165,7 @@
               <w:rPr>
                 <w:rFonts w:hint="eastAsia"/>
               </w:rPr>
-              <w:t>查看地图上的地标图片</w:t>
+              <w:t>通过用户名搜索用户</w:t>
             </w:r>
           </w:p>
         </w:tc>
@@ -2193,47 +2183,6 @@
           </w:p>
         </w:tc>
       </w:tr>
-      <w:tr>
-        <w:tc>
-          <w:tcPr>
-            <w:tcW w:w="2765" w:type="dxa"/>
-          </w:tcPr>
-          <w:p>
-            <w:r>
-              <w:rPr>
-                <w:rFonts w:hint="eastAsia"/>
-              </w:rPr>
-              <w:t>加入社区</w:t>
-            </w:r>
-          </w:p>
-        </w:tc>
-        <w:tc>
-          <w:tcPr>
-            <w:tcW w:w="2765" w:type="dxa"/>
-          </w:tcPr>
-          <w:p>
-            <w:r>
-              <w:rPr>
-                <w:rFonts w:hint="eastAsia"/>
-              </w:rPr>
-              <w:t>选择喜欢的社区加入讨论</w:t>
-            </w:r>
-          </w:p>
-        </w:tc>
-        <w:tc>
-          <w:tcPr>
-            <w:tcW w:w="2766" w:type="dxa"/>
-          </w:tcPr>
-          <w:p>
-            <w:r>
-              <w:rPr>
-                <w:rFonts w:hint="eastAsia"/>
-              </w:rPr>
-              <w:t>登录用户</w:t>
-            </w:r>
-          </w:p>
-        </w:tc>
-      </w:tr>
     </w:tbl>
     <w:p/>
     <w:p>
@@ -2248,6 +2197,7 @@
           <w:rFonts w:hint="eastAsia"/>
           <w:sz w:val="21"/>
         </w:rPr>
+        <w:lastRenderedPageBreak/>
         <w:t>3.1.2</w:t>
       </w:r>
       <w:r>
@@ -2265,17 +2215,26 @@
       </w:r>
     </w:p>
     <w:p>
-      <w:r>
-        <w:rPr>
-          <w:rFonts w:hint="eastAsia"/>
-        </w:rPr>
-        <w:t>1）注册和登录</w:t>
-      </w:r>
-    </w:p>
-    <w:p>
-      <w:r>
-        <w:tab/>
-      </w:r>
+      <w:pPr>
+        <w:pStyle w:val="aa"/>
+        <w:numPr>
+          <w:ilvl w:val="0"/>
+          <w:numId w:val="1"/>
+        </w:numPr>
+        <w:ind w:firstLineChars="0"/>
+      </w:pPr>
+      <w:r>
+        <w:rPr>
+          <w:rFonts w:hint="eastAsia"/>
+        </w:rPr>
+        <w:t>注册和登录</w:t>
+      </w:r>
+    </w:p>
+    <w:p>
+      <w:pPr>
+        <w:pStyle w:val="aa"/>
+        <w:ind w:left="420" w:firstLineChars="0" w:firstLine="0"/>
+      </w:pPr>
       <w:r>
         <w:rPr>
           <w:rFonts w:hint="eastAsia"/>
@@ -2284,106 +2243,154 @@
       </w:r>
     </w:p>
     <w:p>
-      <w:r>
-        <w:rPr>
-          <w:rFonts w:hint="eastAsia"/>
-        </w:rPr>
-        <w:lastRenderedPageBreak/>
-        <w:t>2）分享图片</w:t>
-      </w:r>
-    </w:p>
-    <w:p>
-      <w:r>
-        <w:tab/>
-      </w:r>
+      <w:pPr>
+        <w:pStyle w:val="aa"/>
+        <w:numPr>
+          <w:ilvl w:val="0"/>
+          <w:numId w:val="1"/>
+        </w:numPr>
+        <w:ind w:firstLineChars="0"/>
+      </w:pPr>
+      <w:r>
+        <w:rPr>
+          <w:rFonts w:hint="eastAsia"/>
+        </w:rPr>
+        <w:t>分享图片</w:t>
+      </w:r>
+    </w:p>
+    <w:p>
+      <w:pPr>
+        <w:pStyle w:val="aa"/>
+        <w:ind w:left="420" w:firstLineChars="0" w:firstLine="0"/>
+      </w:pPr>
       <w:r>
         <w:rPr>
           <w:rFonts w:hint="eastAsia"/>
         </w:rPr>
         <w:t>用户登陆后可以通过分享按钮从本地选择图片上传至服务器，并存入数据库，然后将上传的图片在个人主页显示。</w:t>
       </w:r>
-    </w:p>
-    <w:p>
-      <w:r>
-        <w:rPr>
-          <w:rFonts w:hint="eastAsia"/>
-        </w:rPr>
-        <w:t>3）关注或取消关注</w:t>
-      </w:r>
-    </w:p>
-    <w:p>
-      <w:r>
-        <w:rPr>
-          <w:rFonts w:hint="eastAsia"/>
-        </w:rPr>
-        <w:tab/>
+      <w:r>
+        <w:rPr>
+          <w:rFonts w:hint="eastAsia"/>
+        </w:rPr>
+        <w:t>支持单张</w:t>
+      </w:r>
+      <w:r>
+        <w:rPr>
+          <w:rFonts w:hint="eastAsia"/>
+        </w:rPr>
+        <w:t>图片</w:t>
+      </w:r>
+      <w:r>
+        <w:rPr>
+          <w:rFonts w:hint="eastAsia"/>
+        </w:rPr>
+        <w:t>上传和多张图片上传</w:t>
+      </w:r>
+    </w:p>
+    <w:p>
+      <w:pPr>
+        <w:pStyle w:val="aa"/>
+        <w:numPr>
+          <w:ilvl w:val="0"/>
+          <w:numId w:val="1"/>
+        </w:numPr>
+        <w:ind w:firstLineChars="0"/>
+      </w:pPr>
+      <w:r>
+        <w:rPr>
+          <w:rFonts w:hint="eastAsia"/>
+        </w:rPr>
+        <w:t>关注或取消关注</w:t>
+      </w:r>
+    </w:p>
+    <w:p>
+      <w:pPr>
+        <w:pStyle w:val="aa"/>
+        <w:ind w:left="420" w:firstLineChars="0" w:firstLine="0"/>
+      </w:pPr>
+      <w:r>
+        <w:rPr>
+          <w:rFonts w:hint="eastAsia"/>
+        </w:rPr>
         <w:t>可以通过关注某个用户来获取该用户动态，也可以取消关注。</w:t>
       </w:r>
     </w:p>
     <w:p>
-      <w:r>
-        <w:t>4</w:t>
-      </w:r>
-      <w:r>
-        <w:rPr>
-          <w:rFonts w:hint="eastAsia"/>
-        </w:rPr>
-        <w:t>）搜索</w:t>
-      </w:r>
-    </w:p>
-    <w:p>
-      <w:r>
-        <w:tab/>
-      </w:r>
-      <w:r>
-        <w:rPr>
-          <w:rFonts w:hint="eastAsia"/>
-        </w:rPr>
-        <w:t>通过搜索关键字来找到相应标签的图片</w:t>
-      </w:r>
-    </w:p>
-    <w:p>
-      <w:r>
-        <w:rPr>
-          <w:rFonts w:hint="eastAsia"/>
-        </w:rPr>
-        <w:t>5）</w:t>
-      </w:r>
-      <w:r>
-        <w:rPr>
-          <w:rFonts w:hint="eastAsia"/>
-        </w:rPr>
-        <w:t>查看地图</w:t>
-      </w:r>
-    </w:p>
-    <w:p>
-      <w:r>
-        <w:tab/>
-      </w:r>
-      <w:r>
-        <w:rPr>
-          <w:rFonts w:hint="eastAsia"/>
-        </w:rPr>
-        <w:t>通过点击地图，可以查看相应地理位置的地标图片（即当地最热门分享图片）</w:t>
-      </w:r>
-    </w:p>
-    <w:p>
-      <w:r>
-        <w:rPr>
-          <w:rFonts w:hint="eastAsia"/>
-        </w:rPr>
-        <w:t>6）加入社区</w:t>
-      </w:r>
-    </w:p>
-    <w:p>
-      <w:r>
-        <w:tab/>
-      </w:r>
-      <w:r>
-        <w:rPr>
-          <w:rFonts w:hint="eastAsia"/>
-        </w:rPr>
-        <w:t>可以加入社区和其他伙伴进行交流讨论</w:t>
+      <w:pPr>
+        <w:pStyle w:val="aa"/>
+        <w:numPr>
+          <w:ilvl w:val="0"/>
+          <w:numId w:val="1"/>
+        </w:numPr>
+        <w:ind w:firstLineChars="0"/>
+      </w:pPr>
+      <w:r>
+        <w:rPr>
+          <w:rFonts w:hint="eastAsia"/>
+        </w:rPr>
+        <w:t>查看图片</w:t>
+      </w:r>
+    </w:p>
+    <w:p>
+      <w:pPr>
+        <w:pStyle w:val="aa"/>
+        <w:ind w:left="420" w:firstLineChars="0" w:firstLine="0"/>
+        <w:rPr>
+          <w:rFonts w:hint="eastAsia"/>
+        </w:rPr>
+      </w:pPr>
+      <w:r>
+        <w:rPr>
+          <w:rFonts w:hint="eastAsia"/>
+        </w:rPr>
+        <w:t>可以查看已关注用户分享的图片</w:t>
+      </w:r>
+    </w:p>
+    <w:p>
+      <w:pPr>
+        <w:pStyle w:val="aa"/>
+        <w:numPr>
+          <w:ilvl w:val="0"/>
+          <w:numId w:val="1"/>
+        </w:numPr>
+        <w:ind w:firstLineChars="0"/>
+      </w:pPr>
+      <w:r>
+        <w:rPr>
+          <w:rFonts w:hint="eastAsia"/>
+        </w:rPr>
+        <w:t>搜索</w:t>
+      </w:r>
+    </w:p>
+    <w:p>
+      <w:pPr>
+        <w:pStyle w:val="aa"/>
+        <w:ind w:left="420" w:firstLineChars="0" w:firstLine="0"/>
+      </w:pPr>
+      <w:r>
+        <w:rPr>
+          <w:rFonts w:hint="eastAsia"/>
+        </w:rPr>
+        <w:t>通过搜索</w:t>
+      </w:r>
+      <w:r>
+        <w:rPr>
+          <w:rFonts w:hint="eastAsia"/>
+        </w:rPr>
+        <w:t>用户名字</w:t>
+      </w:r>
+      <w:r>
+        <w:rPr>
+          <w:rFonts w:hint="eastAsia"/>
+        </w:rPr>
+        <w:t>来找到相应的</w:t>
+      </w:r>
+      <w:r>
+        <w:rPr>
+          <w:rFonts w:hint="eastAsia"/>
+        </w:rPr>
+        <w:t>用户</w:t>
       </w:r>
     </w:p>
     <w:p>
@@ -2393,14 +2400,14 @@
           <w:sz w:val="24"/>
         </w:rPr>
       </w:pPr>
-      <w:bookmarkStart w:id="12" w:name="_Toc517818152"/>
+      <w:bookmarkStart w:id="11" w:name="_Toc517818152"/>
       <w:r>
         <w:rPr>
           <w:sz w:val="24"/>
         </w:rPr>
         <w:t>3.2对性能的规定</w:t>
       </w:r>
-      <w:bookmarkEnd w:id="12"/>
+      <w:bookmarkEnd w:id="11"/>
     </w:p>
     <w:p>
       <w:pPr>
@@ -2497,7 +2504,21 @@
               <w:rPr>
                 <w:rFonts w:hint="eastAsia"/>
               </w:rPr>
-              <w:t>任意字符，但是要唯一标识</w:t>
+              <w:t>任意字符，但是</w:t>
+            </w:r>
+            <w:proofErr w:type="gramStart"/>
+            <w:r>
+              <w:rPr>
+                <w:rFonts w:hint="eastAsia"/>
+              </w:rPr>
+              <w:t>要唯一</w:t>
+            </w:r>
+            <w:proofErr w:type="gramEnd"/>
+            <w:r>
+              <w:rPr>
+                <w:rFonts w:hint="eastAsia"/>
+              </w:rPr>
+              <w:t>标识</w:t>
             </w:r>
           </w:p>
         </w:tc>
@@ -2687,7 +2708,21 @@
         <w:rPr>
           <w:rFonts w:hint="eastAsia"/>
         </w:rPr>
-        <w:t>eb应用，可以在移动端和PC端同时使用</w:t>
+        <w:t>eb应用，可以在移动端和PC</w:t>
+      </w:r>
+      <w:proofErr w:type="gramStart"/>
+      <w:r>
+        <w:rPr>
+          <w:rFonts w:hint="eastAsia"/>
+        </w:rPr>
+        <w:t>端同时</w:t>
+      </w:r>
+      <w:proofErr w:type="gramEnd"/>
+      <w:r>
+        <w:rPr>
+          <w:rFonts w:hint="eastAsia"/>
+        </w:rPr>
+        <w:t>使用</w:t>
       </w:r>
     </w:p>
     <w:p>
@@ -2697,7 +2732,7 @@
           <w:sz w:val="24"/>
         </w:rPr>
       </w:pPr>
-      <w:bookmarkStart w:id="13" w:name="_Toc517818153"/>
+      <w:bookmarkStart w:id="12" w:name="_Toc517818153"/>
       <w:r>
         <w:rPr>
           <w:sz w:val="24"/>
@@ -2723,7 +2758,7 @@
         </w:rPr>
         <w:t>输出要求</w:t>
       </w:r>
-      <w:bookmarkEnd w:id="13"/>
+      <w:bookmarkEnd w:id="12"/>
     </w:p>
     <w:p>
       <w:r>
@@ -2746,7 +2781,7 @@
           <w:sz w:val="24"/>
         </w:rPr>
       </w:pPr>
-      <w:bookmarkStart w:id="14" w:name="_Toc517818154"/>
+      <w:bookmarkStart w:id="13" w:name="_Toc517818154"/>
       <w:r>
         <w:rPr>
           <w:sz w:val="24"/>
@@ -2754,23 +2789,23 @@
         <w:lastRenderedPageBreak/>
         <w:t>3.4数据管理能力要求</w:t>
       </w:r>
+      <w:bookmarkEnd w:id="13"/>
+    </w:p>
+    <w:p>
+      <w:pPr>
+        <w:pStyle w:val="3"/>
+        <w:rPr>
+          <w:sz w:val="24"/>
+        </w:rPr>
+      </w:pPr>
+      <w:bookmarkStart w:id="14" w:name="_Toc517818155"/>
+      <w:r>
+        <w:rPr>
+          <w:sz w:val="24"/>
+        </w:rPr>
+        <w:t>3.5故障处理要求</w:t>
+      </w:r>
       <w:bookmarkEnd w:id="14"/>
-    </w:p>
-    <w:p>
-      <w:pPr>
-        <w:pStyle w:val="3"/>
-        <w:rPr>
-          <w:sz w:val="24"/>
-        </w:rPr>
-      </w:pPr>
-      <w:bookmarkStart w:id="15" w:name="_Toc517818155"/>
-      <w:r>
-        <w:rPr>
-          <w:sz w:val="24"/>
-        </w:rPr>
-        <w:t>3.5故障处理要求</w:t>
-      </w:r>
-      <w:bookmarkEnd w:id="15"/>
     </w:p>
     <w:p>
       <w:pPr>
@@ -2780,7 +2815,7 @@
           <w:szCs w:val="24"/>
         </w:rPr>
       </w:pPr>
-      <w:bookmarkStart w:id="16" w:name="_Toc517818156"/>
+      <w:bookmarkStart w:id="15" w:name="_Toc517818156"/>
       <w:r>
         <w:rPr>
           <w:sz w:val="24"/>
@@ -2788,26 +2823,26 @@
         </w:rPr>
         <w:t>3.6其他专门要求</w:t>
       </w:r>
+      <w:bookmarkEnd w:id="15"/>
+    </w:p>
+    <w:p>
+      <w:r>
+        <w:rPr>
+          <w:rFonts w:hint="eastAsia"/>
+        </w:rPr>
+        <w:t>无</w:t>
+      </w:r>
+    </w:p>
+    <w:p/>
+    <w:p>
+      <w:pPr>
+        <w:pStyle w:val="2"/>
+      </w:pPr>
+      <w:bookmarkStart w:id="16" w:name="_Toc517818157"/>
+      <w:r>
+        <w:t>4运行环境规定</w:t>
+      </w:r>
       <w:bookmarkEnd w:id="16"/>
-    </w:p>
-    <w:p>
-      <w:r>
-        <w:rPr>
-          <w:rFonts w:hint="eastAsia"/>
-        </w:rPr>
-        <w:t>无</w:t>
-      </w:r>
-    </w:p>
-    <w:p/>
-    <w:p>
-      <w:pPr>
-        <w:pStyle w:val="2"/>
-      </w:pPr>
-      <w:bookmarkStart w:id="17" w:name="_Toc517818157"/>
-      <w:r>
-        <w:t>4运行环境规定</w:t>
-      </w:r>
-      <w:bookmarkEnd w:id="17"/>
     </w:p>
     <w:p>
       <w:pPr>
@@ -2817,7 +2852,7 @@
           <w:szCs w:val="24"/>
         </w:rPr>
       </w:pPr>
-      <w:bookmarkStart w:id="18" w:name="_Toc517818158"/>
+      <w:bookmarkStart w:id="17" w:name="_Toc517818158"/>
       <w:r>
         <w:rPr>
           <w:sz w:val="24"/>
@@ -2825,7 +2860,7 @@
         </w:rPr>
         <w:t>4.1设备</w:t>
       </w:r>
-      <w:bookmarkEnd w:id="18"/>
+      <w:bookmarkEnd w:id="17"/>
     </w:p>
     <w:p>
       <w:r>
@@ -2843,7 +2878,7 @@
           <w:szCs w:val="24"/>
         </w:rPr>
       </w:pPr>
-      <w:bookmarkStart w:id="19" w:name="_Toc517818159"/>
+      <w:bookmarkStart w:id="18" w:name="_Toc517818159"/>
       <w:r>
         <w:rPr>
           <w:sz w:val="24"/>
@@ -2851,7 +2886,7 @@
         </w:rPr>
         <w:t>4.2支持软件</w:t>
       </w:r>
-      <w:bookmarkEnd w:id="19"/>
+      <w:bookmarkEnd w:id="18"/>
     </w:p>
     <w:p>
       <w:r>
@@ -2878,7 +2913,7 @@
 </file>
 
 <file path=word/endnotes.xml><?xml version="1.0" encoding="utf-8"?>
-<w:endnotes xmlns:wpc="http://schemas.microsoft.com/office/word/2010/wordprocessingCanvas" xmlns:cx="http://schemas.microsoft.com/office/drawing/2014/chartex" xmlns:mc="http://schemas.openxmlformats.org/markup-compatibility/2006" xmlns:o="urn:schemas-microsoft-com:office:office" xmlns:r="http://schemas.openxmlformats.org/officeDocument/2006/relationships" xmlns:m="http://schemas.openxmlformats.org/officeDocument/2006/math" xmlns:v="urn:schemas-microsoft-com:vml" xmlns:wp14="http://schemas.microsoft.com/office/word/2010/wordprocessingDrawing" xmlns:wp="http://schemas.openxmlformats.org/drawingml/2006/wordprocessingDrawing" xmlns:w10="urn:schemas-microsoft-com:office:word" xmlns:w="http://schemas.openxmlformats.org/wordprocessingml/2006/main" xmlns:w14="http://schemas.microsoft.com/office/word/2010/wordml" xmlns:w15="http://schemas.microsoft.com/office/word/2012/wordml" xmlns:w16se="http://schemas.microsoft.com/office/word/2015/wordml/symex" xmlns:wpg="http://schemas.microsoft.com/office/word/2010/wordprocessingGroup" xmlns:wpi="http://schemas.microsoft.com/office/word/2010/wordprocessingInk" xmlns:wne="http://schemas.microsoft.com/office/word/2006/wordml" xmlns:wps="http://schemas.microsoft.com/office/word/2010/wordprocessingShape" mc:Ignorable="w14 w15 w16se wp14">
+<w:endnotes xmlns:wpc="http://schemas.microsoft.com/office/word/2010/wordprocessingCanvas" xmlns:cx="http://schemas.microsoft.com/office/drawing/2014/chartex" xmlns:cx1="http://schemas.microsoft.com/office/drawing/2015/9/8/chartex" xmlns:cx2="http://schemas.microsoft.com/office/drawing/2015/10/21/chartex" xmlns:cx3="http://schemas.microsoft.com/office/drawing/2016/5/9/chartex" xmlns:cx4="http://schemas.microsoft.com/office/drawing/2016/5/10/chartex" xmlns:cx5="http://schemas.microsoft.com/office/drawing/2016/5/11/chartex" xmlns:cx6="http://schemas.microsoft.com/office/drawing/2016/5/12/chartex" xmlns:cx7="http://schemas.microsoft.com/office/drawing/2016/5/13/chartex" xmlns:cx8="http://schemas.microsoft.com/office/drawing/2016/5/14/chartex" xmlns:mc="http://schemas.openxmlformats.org/markup-compatibility/2006" xmlns:aink="http://schemas.microsoft.com/office/drawing/2016/ink" xmlns:am3d="http://schemas.microsoft.com/office/drawing/2017/model3d" xmlns:o="urn:schemas-microsoft-com:office:office" xmlns:r="http://schemas.openxmlformats.org/officeDocument/2006/relationships" xmlns:m="http://schemas.openxmlformats.org/officeDocument/2006/math" xmlns:v="urn:schemas-microsoft-com:vml" xmlns:wp14="http://schemas.microsoft.com/office/word/2010/wordprocessingDrawing" xmlns:wp="http://schemas.openxmlformats.org/drawingml/2006/wordprocessingDrawing" xmlns:w10="urn:schemas-microsoft-com:office:word" xmlns:w="http://schemas.openxmlformats.org/wordprocessingml/2006/main" xmlns:w14="http://schemas.microsoft.com/office/word/2010/wordml" xmlns:w15="http://schemas.microsoft.com/office/word/2012/wordml" xmlns:w16cid="http://schemas.microsoft.com/office/word/2016/wordml/cid" xmlns:w16se="http://schemas.microsoft.com/office/word/2015/wordml/symex" xmlns:wpg="http://schemas.microsoft.com/office/word/2010/wordprocessingGroup" xmlns:wpi="http://schemas.microsoft.com/office/word/2010/wordprocessingInk" xmlns:wne="http://schemas.microsoft.com/office/word/2006/wordml" xmlns:wps="http://schemas.microsoft.com/office/word/2010/wordprocessingShape" mc:Ignorable="w14 w15 w16se w16cid wp14">
   <w:endnote w:type="separator" w:id="-1">
     <w:p>
       <w:r>
@@ -2897,7 +2932,7 @@
 </file>
 
 <file path=word/footnotes.xml><?xml version="1.0" encoding="utf-8"?>
-<w:footnotes xmlns:wpc="http://schemas.microsoft.com/office/word/2010/wordprocessingCanvas" xmlns:cx="http://schemas.microsoft.com/office/drawing/2014/chartex" xmlns:mc="http://schemas.openxmlformats.org/markup-compatibility/2006" xmlns:o="urn:schemas-microsoft-com:office:office" xmlns:r="http://schemas.openxmlformats.org/officeDocument/2006/relationships" xmlns:m="http://schemas.openxmlformats.org/officeDocument/2006/math" xmlns:v="urn:schemas-microsoft-com:vml" xmlns:wp14="http://schemas.microsoft.com/office/word/2010/wordprocessingDrawing" xmlns:wp="http://schemas.openxmlformats.org/drawingml/2006/wordprocessingDrawing" xmlns:w10="urn:schemas-microsoft-com:office:word" xmlns:w="http://schemas.openxmlformats.org/wordprocessingml/2006/main" xmlns:w14="http://schemas.microsoft.com/office/word/2010/wordml" xmlns:w15="http://schemas.microsoft.com/office/word/2012/wordml" xmlns:w16se="http://schemas.microsoft.com/office/word/2015/wordml/symex" xmlns:wpg="http://schemas.microsoft.com/office/word/2010/wordprocessingGroup" xmlns:wpi="http://schemas.microsoft.com/office/word/2010/wordprocessingInk" xmlns:wne="http://schemas.microsoft.com/office/word/2006/wordml" xmlns:wps="http://schemas.microsoft.com/office/word/2010/wordprocessingShape" mc:Ignorable="w14 w15 w16se wp14">
+<w:footnotes xmlns:wpc="http://schemas.microsoft.com/office/word/2010/wordprocessingCanvas" xmlns:cx="http://schemas.microsoft.com/office/drawing/2014/chartex" xmlns:cx1="http://schemas.microsoft.com/office/drawing/2015/9/8/chartex" xmlns:cx2="http://schemas.microsoft.com/office/drawing/2015/10/21/chartex" xmlns:cx3="http://schemas.microsoft.com/office/drawing/2016/5/9/chartex" xmlns:cx4="http://schemas.microsoft.com/office/drawing/2016/5/10/chartex" xmlns:cx5="http://schemas.microsoft.com/office/drawing/2016/5/11/chartex" xmlns:cx6="http://schemas.microsoft.com/office/drawing/2016/5/12/chartex" xmlns:cx7="http://schemas.microsoft.com/office/drawing/2016/5/13/chartex" xmlns:cx8="http://schemas.microsoft.com/office/drawing/2016/5/14/chartex" xmlns:mc="http://schemas.openxmlformats.org/markup-compatibility/2006" xmlns:aink="http://schemas.microsoft.com/office/drawing/2016/ink" xmlns:am3d="http://schemas.microsoft.com/office/drawing/2017/model3d" xmlns:o="urn:schemas-microsoft-com:office:office" xmlns:r="http://schemas.openxmlformats.org/officeDocument/2006/relationships" xmlns:m="http://schemas.openxmlformats.org/officeDocument/2006/math" xmlns:v="urn:schemas-microsoft-com:vml" xmlns:wp14="http://schemas.microsoft.com/office/word/2010/wordprocessingDrawing" xmlns:wp="http://schemas.openxmlformats.org/drawingml/2006/wordprocessingDrawing" xmlns:w10="urn:schemas-microsoft-com:office:word" xmlns:w="http://schemas.openxmlformats.org/wordprocessingml/2006/main" xmlns:w14="http://schemas.microsoft.com/office/word/2010/wordml" xmlns:w15="http://schemas.microsoft.com/office/word/2012/wordml" xmlns:w16cid="http://schemas.microsoft.com/office/word/2016/wordml/cid" xmlns:w16se="http://schemas.microsoft.com/office/word/2015/wordml/symex" xmlns:wpg="http://schemas.microsoft.com/office/word/2010/wordprocessingGroup" xmlns:wpi="http://schemas.microsoft.com/office/word/2010/wordprocessingInk" xmlns:wne="http://schemas.microsoft.com/office/word/2006/wordml" xmlns:wps="http://schemas.microsoft.com/office/word/2010/wordprocessingShape" mc:Ignorable="w14 w15 w16se w16cid wp14">
   <w:footnote w:type="separator" w:id="-1">
     <w:p>
       <w:r>
@@ -2915,8 +2950,105 @@
 </w:footnotes>
 </file>
 
+<file path=word/numbering.xml><?xml version="1.0" encoding="utf-8"?>
+<w:numbering xmlns:wpc="http://schemas.microsoft.com/office/word/2010/wordprocessingCanvas" xmlns:cx="http://schemas.microsoft.com/office/drawing/2014/chartex" xmlns:cx1="http://schemas.microsoft.com/office/drawing/2015/9/8/chartex" xmlns:cx2="http://schemas.microsoft.com/office/drawing/2015/10/21/chartex" xmlns:cx3="http://schemas.microsoft.com/office/drawing/2016/5/9/chartex" xmlns:cx4="http://schemas.microsoft.com/office/drawing/2016/5/10/chartex" xmlns:cx5="http://schemas.microsoft.com/office/drawing/2016/5/11/chartex" xmlns:cx6="http://schemas.microsoft.com/office/drawing/2016/5/12/chartex" xmlns:cx7="http://schemas.microsoft.com/office/drawing/2016/5/13/chartex" xmlns:cx8="http://schemas.microsoft.com/office/drawing/2016/5/14/chartex" xmlns:mc="http://schemas.openxmlformats.org/markup-compatibility/2006" xmlns:aink="http://schemas.microsoft.com/office/drawing/2016/ink" xmlns:am3d="http://schemas.microsoft.com/office/drawing/2017/model3d" xmlns:o="urn:schemas-microsoft-com:office:office" xmlns:r="http://schemas.openxmlformats.org/officeDocument/2006/relationships" xmlns:m="http://schemas.openxmlformats.org/officeDocument/2006/math" xmlns:v="urn:schemas-microsoft-com:vml" xmlns:wp14="http://schemas.microsoft.com/office/word/2010/wordprocessingDrawing" xmlns:wp="http://schemas.openxmlformats.org/drawingml/2006/wordprocessingDrawing" xmlns:w10="urn:schemas-microsoft-com:office:word" xmlns:w="http://schemas.openxmlformats.org/wordprocessingml/2006/main" xmlns:w14="http://schemas.microsoft.com/office/word/2010/wordml" xmlns:w15="http://schemas.microsoft.com/office/word/2012/wordml" xmlns:w16cid="http://schemas.microsoft.com/office/word/2016/wordml/cid" xmlns:w16se="http://schemas.microsoft.com/office/word/2015/wordml/symex" xmlns:wpg="http://schemas.microsoft.com/office/word/2010/wordprocessingGroup" xmlns:wpi="http://schemas.microsoft.com/office/word/2010/wordprocessingInk" xmlns:wne="http://schemas.microsoft.com/office/word/2006/wordml" xmlns:wps="http://schemas.microsoft.com/office/word/2010/wordprocessingShape" mc:Ignorable="w14 w15 w16se w16cid wp14">
+  <w:abstractNum w:abstractNumId="0" w15:restartNumberingAfterBreak="0">
+    <w:nsid w:val="046B3259"/>
+    <w:multiLevelType w:val="hybridMultilevel"/>
+    <w:tmpl w:val="7766EDFA"/>
+    <w:lvl w:ilvl="0" w:tplc="6CB24286">
+      <w:start w:val="1"/>
+      <w:numFmt w:val="decimal"/>
+      <w:lvlText w:val="（%1)"/>
+      <w:lvlJc w:val="left"/>
+      <w:pPr>
+        <w:ind w:left="420" w:hanging="420"/>
+      </w:pPr>
+      <w:rPr>
+        <w:rFonts w:hint="eastAsia"/>
+      </w:rPr>
+    </w:lvl>
+    <w:lvl w:ilvl="1" w:tplc="04090019" w:tentative="1">
+      <w:start w:val="1"/>
+      <w:numFmt w:val="lowerLetter"/>
+      <w:lvlText w:val="%2)"/>
+      <w:lvlJc w:val="left"/>
+      <w:pPr>
+        <w:ind w:left="840" w:hanging="420"/>
+      </w:pPr>
+    </w:lvl>
+    <w:lvl w:ilvl="2" w:tplc="0409001B" w:tentative="1">
+      <w:start w:val="1"/>
+      <w:numFmt w:val="lowerRoman"/>
+      <w:lvlText w:val="%3."/>
+      <w:lvlJc w:val="right"/>
+      <w:pPr>
+        <w:ind w:left="1260" w:hanging="420"/>
+      </w:pPr>
+    </w:lvl>
+    <w:lvl w:ilvl="3" w:tplc="0409000F" w:tentative="1">
+      <w:start w:val="1"/>
+      <w:numFmt w:val="decimal"/>
+      <w:lvlText w:val="%4."/>
+      <w:lvlJc w:val="left"/>
+      <w:pPr>
+        <w:ind w:left="1680" w:hanging="420"/>
+      </w:pPr>
+    </w:lvl>
+    <w:lvl w:ilvl="4" w:tplc="04090019" w:tentative="1">
+      <w:start w:val="1"/>
+      <w:numFmt w:val="lowerLetter"/>
+      <w:lvlText w:val="%5)"/>
+      <w:lvlJc w:val="left"/>
+      <w:pPr>
+        <w:ind w:left="2100" w:hanging="420"/>
+      </w:pPr>
+    </w:lvl>
+    <w:lvl w:ilvl="5" w:tplc="0409001B" w:tentative="1">
+      <w:start w:val="1"/>
+      <w:numFmt w:val="lowerRoman"/>
+      <w:lvlText w:val="%6."/>
+      <w:lvlJc w:val="right"/>
+      <w:pPr>
+        <w:ind w:left="2520" w:hanging="420"/>
+      </w:pPr>
+    </w:lvl>
+    <w:lvl w:ilvl="6" w:tplc="0409000F" w:tentative="1">
+      <w:start w:val="1"/>
+      <w:numFmt w:val="decimal"/>
+      <w:lvlText w:val="%7."/>
+      <w:lvlJc w:val="left"/>
+      <w:pPr>
+        <w:ind w:left="2940" w:hanging="420"/>
+      </w:pPr>
+    </w:lvl>
+    <w:lvl w:ilvl="7" w:tplc="04090019" w:tentative="1">
+      <w:start w:val="1"/>
+      <w:numFmt w:val="lowerLetter"/>
+      <w:lvlText w:val="%8)"/>
+      <w:lvlJc w:val="left"/>
+      <w:pPr>
+        <w:ind w:left="3360" w:hanging="420"/>
+      </w:pPr>
+    </w:lvl>
+    <w:lvl w:ilvl="8" w:tplc="0409001B" w:tentative="1">
+      <w:start w:val="1"/>
+      <w:numFmt w:val="lowerRoman"/>
+      <w:lvlText w:val="%9."/>
+      <w:lvlJc w:val="right"/>
+      <w:pPr>
+        <w:ind w:left="3780" w:hanging="420"/>
+      </w:pPr>
+    </w:lvl>
+  </w:abstractNum>
+  <w:num w:numId="1">
+    <w:abstractNumId w:val="0"/>
+  </w:num>
+</w:numbering>
+</file>
+
 <file path=word/styles.xml><?xml version="1.0" encoding="utf-8"?>
-<w:styles xmlns:mc="http://schemas.openxmlformats.org/markup-compatibility/2006" xmlns:r="http://schemas.openxmlformats.org/officeDocument/2006/relationships" xmlns:w="http://schemas.openxmlformats.org/wordprocessingml/2006/main" xmlns:w14="http://schemas.microsoft.com/office/word/2010/wordml" xmlns:w15="http://schemas.microsoft.com/office/word/2012/wordml" xmlns:w16se="http://schemas.microsoft.com/office/word/2015/wordml/symex" mc:Ignorable="w14 w15 w16se">
+<w:styles xmlns:mc="http://schemas.openxmlformats.org/markup-compatibility/2006" xmlns:r="http://schemas.openxmlformats.org/officeDocument/2006/relationships" xmlns:w="http://schemas.openxmlformats.org/wordprocessingml/2006/main" xmlns:w14="http://schemas.microsoft.com/office/word/2010/wordml" xmlns:w15="http://schemas.microsoft.com/office/word/2012/wordml" xmlns:w16cid="http://schemas.microsoft.com/office/word/2016/wordml/cid" xmlns:w16se="http://schemas.microsoft.com/office/word/2015/wordml/symex" mc:Ignorable="w14 w15 w16se w16cid">
   <w:docDefaults>
     <w:rPrDefault>
       <w:rPr>
@@ -2929,7 +3061,7 @@
     </w:rPrDefault>
     <w:pPrDefault/>
   </w:docDefaults>
-  <w:latentStyles w:defLockedState="0" w:defUIPriority="99" w:defSemiHidden="0" w:defUnhideWhenUsed="0" w:defQFormat="0" w:count="371">
+  <w:latentStyles w:defLockedState="0" w:defUIPriority="99" w:defSemiHidden="0" w:defUnhideWhenUsed="0" w:defQFormat="0" w:count="375">
     <w:lsdException w:name="Normal" w:uiPriority="0" w:qFormat="1"/>
     <w:lsdException w:name="heading 1" w:uiPriority="9" w:qFormat="1"/>
     <w:lsdException w:name="heading 2" w:semiHidden="1" w:uiPriority="9" w:unhideWhenUsed="1" w:qFormat="1"/>
@@ -3035,7 +3167,6 @@
     <w:lsdException w:name="HTML Sample" w:semiHidden="1" w:unhideWhenUsed="1"/>
     <w:lsdException w:name="HTML Typewriter" w:semiHidden="1" w:unhideWhenUsed="1"/>
     <w:lsdException w:name="HTML Variable" w:semiHidden="1" w:unhideWhenUsed="1"/>
-    <w:lsdException w:name="Normal Table" w:semiHidden="1" w:unhideWhenUsed="1"/>
     <w:lsdException w:name="annotation subject" w:semiHidden="1" w:unhideWhenUsed="1"/>
     <w:lsdException w:name="No List" w:semiHidden="1" w:unhideWhenUsed="1"/>
     <w:lsdException w:name="Outline List 1" w:semiHidden="1" w:unhideWhenUsed="1"/>
@@ -3079,10 +3210,8 @@
     <w:lsdException w:name="Table Elegant" w:semiHidden="1" w:unhideWhenUsed="1"/>
     <w:lsdException w:name="Table Professional" w:semiHidden="1" w:unhideWhenUsed="1"/>
     <w:lsdException w:name="Table Subtle 1" w:semiHidden="1" w:unhideWhenUsed="1"/>
-    <w:lsdException w:name="Table Subtle 2" w:semiHidden="1" w:unhideWhenUsed="1"/>
     <w:lsdException w:name="Table Web 1" w:semiHidden="1" w:unhideWhenUsed="1"/>
     <w:lsdException w:name="Table Web 2" w:semiHidden="1" w:unhideWhenUsed="1"/>
-    <w:lsdException w:name="Table Web 3" w:semiHidden="1" w:unhideWhenUsed="1"/>
     <w:lsdException w:name="Balloon Text" w:semiHidden="1" w:unhideWhenUsed="1"/>
     <w:lsdException w:name="Table Grid" w:uiPriority="39"/>
     <w:lsdException w:name="Table Theme" w:semiHidden="1" w:unhideWhenUsed="1"/>
@@ -3301,6 +3430,10 @@
     <w:lsdException w:name="List Table 5 Dark Accent 6" w:uiPriority="50"/>
     <w:lsdException w:name="List Table 6 Colorful Accent 6" w:uiPriority="51"/>
     <w:lsdException w:name="List Table 7 Colorful Accent 6" w:uiPriority="52"/>
+    <w:lsdException w:name="Mention" w:semiHidden="1" w:unhideWhenUsed="1"/>
+    <w:lsdException w:name="Smart Hyperlink" w:semiHidden="1" w:unhideWhenUsed="1"/>
+    <w:lsdException w:name="Hashtag" w:semiHidden="1" w:unhideWhenUsed="1"/>
+    <w:lsdException w:name="Unresolved Mention" w:semiHidden="1" w:unhideWhenUsed="1"/>
   </w:latentStyles>
   <w:style w:type="paragraph" w:default="1" w:styleId="a">
     <w:name w:val="Normal"/>
@@ -3503,7 +3636,7 @@
       <w:szCs w:val="32"/>
     </w:rPr>
   </w:style>
-  <w:style w:type="paragraph" w:styleId="21">
+  <w:style w:type="paragraph" w:styleId="TOC2">
     <w:name w:val="toc 2"/>
     <w:basedOn w:val="a"/>
     <w:next w:val="a"/>
@@ -3523,7 +3656,7 @@
       <w:sz w:val="22"/>
     </w:rPr>
   </w:style>
-  <w:style w:type="paragraph" w:styleId="11">
+  <w:style w:type="paragraph" w:styleId="TOC1">
     <w:name w:val="toc 1"/>
     <w:basedOn w:val="a"/>
     <w:next w:val="a"/>
@@ -3542,7 +3675,7 @@
       <w:sz w:val="22"/>
     </w:rPr>
   </w:style>
-  <w:style w:type="paragraph" w:styleId="31">
+  <w:style w:type="paragraph" w:styleId="TOC3">
     <w:name w:val="toc 3"/>
     <w:basedOn w:val="a"/>
     <w:next w:val="a"/>
@@ -3667,6 +3800,16 @@
       <w:sz w:val="18"/>
       <w:szCs w:val="18"/>
     </w:rPr>
+  </w:style>
+  <w:style w:type="paragraph" w:styleId="aa">
+    <w:name w:val="List Paragraph"/>
+    <w:basedOn w:val="a"/>
+    <w:uiPriority w:val="34"/>
+    <w:qFormat/>
+    <w:rsid w:val="008E2798"/>
+    <w:pPr>
+      <w:ind w:firstLineChars="200" w:firstLine="420"/>
+    </w:pPr>
   </w:style>
 </w:styles>
 </file>
@@ -3937,7 +4080,7 @@
 </file>
 
 <file path=customXml/itemProps1.xml><?xml version="1.0" encoding="utf-8"?>
-<ds:datastoreItem xmlns:ds="http://schemas.openxmlformats.org/officeDocument/2006/customXml" ds:itemID="{B517A26A-7740-410E-AD63-64F35A9799C7}">
+<ds:datastoreItem xmlns:ds="http://schemas.openxmlformats.org/officeDocument/2006/customXml" ds:itemID="{9F79CC65-76A0-4CFA-B55A-4E45FCE56BDD}">
   <ds:schemaRefs>
     <ds:schemaRef ds:uri="http://schemas.openxmlformats.org/officeDocument/2006/bibliography"/>
   </ds:schemaRefs>
